--- a/Documents/Document réunion/Procès-verbal/06-PV_Groupe_EncadrementA2.1/Prise_de_note.docx
+++ b/Documents/Document réunion/Procès-verbal/06-PV_Groupe_EncadrementA2.1/Prise_de_note.docx
@@ -2,7 +2,843 @@
 <file path=word/document.xml><?xml version="1.0" encoding="utf-8"?>
 <w:document xmlns:wpc="http://schemas.microsoft.com/office/word/2010/wordprocessingCanvas" xmlns:cx="http://schemas.microsoft.com/office/drawing/2014/chartex" xmlns:cx1="http://schemas.microsoft.com/office/drawing/2015/9/8/chartex" xmlns:cx2="http://schemas.microsoft.com/office/drawing/2015/10/21/chartex" xmlns:cx3="http://schemas.microsoft.com/office/drawing/2016/5/9/chartex" xmlns:cx4="http://schemas.microsoft.com/office/drawing/2016/5/10/chartex" xmlns:cx5="http://schemas.microsoft.com/office/drawing/2016/5/11/chartex" xmlns:cx6="http://schemas.microsoft.com/office/drawing/2016/5/12/chartex" xmlns:cx7="http://schemas.microsoft.com/office/drawing/2016/5/13/chartex" xmlns:cx8="http://schemas.microsoft.com/office/drawing/2016/5/14/chartex" xmlns:mc="http://schemas.openxmlformats.org/markup-compatibility/2006" xmlns:aink="http://schemas.microsoft.com/office/drawing/2016/ink" xmlns:am3d="http://schemas.microsoft.com/office/drawing/2017/model3d" xmlns:o="urn:schemas-microsoft-com:office:office" xmlns:r="http://schemas.openxmlformats.org/officeDocument/2006/relationships" xmlns:m="http://schemas.openxmlformats.org/officeDocument/2006/math" xmlns:v="urn:schemas-microsoft-com:vml" xmlns:wp14="http://schemas.microsoft.com/office/word/2010/wordprocessingDrawing" xmlns:wp="http://schemas.openxmlformats.org/drawingml/2006/wordprocessingDrawing" xmlns:w10="urn:schemas-microsoft-com:office:word" xmlns:w="http://schemas.openxmlformats.org/wordprocessingml/2006/main" xmlns:w14="http://schemas.microsoft.com/office/word/2010/wordml" xmlns:w15="http://schemas.microsoft.com/office/word/2012/wordml" xmlns:w16cex="http://schemas.microsoft.com/office/word/2018/wordml/cex" xmlns:w16cid="http://schemas.microsoft.com/office/word/2016/wordml/cid" xmlns:w16="http://schemas.microsoft.com/office/word/2018/wordml" xmlns:w16sdtdh="http://schemas.microsoft.com/office/word/2020/wordml/sdtdatahash" xmlns:w16se="http://schemas.microsoft.com/office/word/2015/wordml/symex" xmlns:wpg="http://schemas.microsoft.com/office/word/2010/wordprocessingGroup" xmlns:wpi="http://schemas.microsoft.com/office/word/2010/wordprocessingInk" xmlns:wne="http://schemas.microsoft.com/office/word/2006/wordml" xmlns:wps="http://schemas.microsoft.com/office/word/2010/wordprocessingShape" mc:Ignorable="w14 w15 w16se w16cid w16 w16cex w16sdtdh wp14">
   <w:body>
-    <w:p/>
+    <w:p>
+      <w:pPr>
+        <w:rPr>
+          <w:lang w:val="fr-CH"/>
+        </w:rPr>
+      </w:pPr>
+      <w:r>
+        <w:rPr>
+          <w:lang w:val="fr-CH"/>
+        </w:rPr>
+        <w:t>14h00</w:t>
+      </w:r>
+      <w:r>
+        <w:rPr>
+          <w:lang w:val="fr-CH"/>
+        </w:rPr>
+        <w:t xml:space="preserve"> – 14h56</w:t>
+      </w:r>
+    </w:p>
+    <w:p>
+      <w:pPr>
+        <w:rPr>
+          <w:lang w:val="fr-CH"/>
+        </w:rPr>
+      </w:pPr>
+      <w:r>
+        <w:rPr>
+          <w:lang w:val="fr-CH"/>
+        </w:rPr>
+        <w:t>Présentation</w:t>
+      </w:r>
+    </w:p>
+    <w:p>
+      <w:pPr>
+        <w:rPr>
+          <w:lang w:val="fr-CH"/>
+        </w:rPr>
+      </w:pPr>
+      <w:proofErr w:type="spellStart"/>
+      <w:r>
+        <w:rPr>
+          <w:lang w:val="fr-CH"/>
+        </w:rPr>
+        <w:t>Auré</w:t>
+      </w:r>
+      <w:proofErr w:type="spellEnd"/>
+      <w:r>
+        <w:rPr>
+          <w:lang w:val="fr-CH"/>
+        </w:rPr>
+        <w:t xml:space="preserve"> : </w:t>
+      </w:r>
+      <w:r>
+        <w:rPr>
+          <w:lang w:val="fr-CH"/>
+        </w:rPr>
+        <w:t xml:space="preserve">Demande du PAQ </w:t>
+      </w:r>
+      <w:r>
+        <w:rPr>
+          <w:lang w:val="fr-CH"/>
+        </w:rPr>
+        <w:sym w:font="Wingdings" w:char="F0E0"/>
+      </w:r>
+      <w:r>
+        <w:rPr>
+          <w:lang w:val="fr-CH"/>
+        </w:rPr>
+        <w:t xml:space="preserve"> oui par Bryce car pas</w:t>
+      </w:r>
+      <w:r>
+        <w:rPr>
+          <w:lang w:val="fr-CH"/>
+        </w:rPr>
+        <w:t xml:space="preserve"> bien compris</w:t>
+      </w:r>
+    </w:p>
+    <w:p>
+      <w:pPr>
+        <w:rPr>
+          <w:lang w:val="fr-CH"/>
+        </w:rPr>
+      </w:pPr>
+      <w:r>
+        <w:rPr>
+          <w:lang w:val="fr-CH"/>
+        </w:rPr>
+        <w:t xml:space="preserve">B : Demande pour le sprint </w:t>
+      </w:r>
+      <w:r>
+        <w:rPr>
+          <w:lang w:val="fr-CH"/>
+        </w:rPr>
+        <w:sym w:font="Wingdings" w:char="F0E0"/>
+      </w:r>
+      <w:r>
+        <w:rPr>
+          <w:lang w:val="fr-CH"/>
+        </w:rPr>
+        <w:t xml:space="preserve"> Angela : on est en sprint 4 </w:t>
+      </w:r>
+    </w:p>
+    <w:p>
+      <w:pPr>
+        <w:rPr>
+          <w:lang w:val="fr-CH"/>
+        </w:rPr>
+      </w:pPr>
+      <w:r>
+        <w:rPr>
+          <w:lang w:val="fr-CH"/>
+        </w:rPr>
+        <w:tab/>
+      </w:r>
+      <w:r>
+        <w:rPr>
+          <w:lang w:val="fr-CH"/>
+        </w:rPr>
+        <w:tab/>
+      </w:r>
+      <w:r>
+        <w:rPr>
+          <w:lang w:val="fr-CH"/>
+        </w:rPr>
+        <w:tab/>
+        <w:t xml:space="preserve">          Coralie : un sprint correspond à 2-3 semaines de travail donc entre chaque réunion</w:t>
+      </w:r>
+    </w:p>
+    <w:p>
+      <w:pPr>
+        <w:rPr>
+          <w:lang w:val="fr-CH"/>
+        </w:rPr>
+      </w:pPr>
+      <w:proofErr w:type="spellStart"/>
+      <w:r>
+        <w:rPr>
+          <w:lang w:val="fr-CH"/>
+        </w:rPr>
+        <w:t>Auré</w:t>
+      </w:r>
+      <w:proofErr w:type="spellEnd"/>
+      <w:r>
+        <w:rPr>
+          <w:lang w:val="fr-CH"/>
+        </w:rPr>
+        <w:t xml:space="preserve"> : le PAQ a </w:t>
+      </w:r>
+      <w:proofErr w:type="spellStart"/>
+      <w:r>
+        <w:rPr>
+          <w:lang w:val="fr-CH"/>
+        </w:rPr>
+        <w:t>du</w:t>
+      </w:r>
+      <w:proofErr w:type="spellEnd"/>
+      <w:r>
+        <w:rPr>
+          <w:lang w:val="fr-CH"/>
+        </w:rPr>
+        <w:t xml:space="preserve"> être créé, car demander pour le cours de qualité mais aussi est un des livrables</w:t>
+      </w:r>
+    </w:p>
+    <w:p>
+      <w:pPr>
+        <w:rPr>
+          <w:lang w:val="fr-CH"/>
+        </w:rPr>
+      </w:pPr>
+      <w:r>
+        <w:rPr>
+          <w:lang w:val="fr-CH"/>
+        </w:rPr>
+        <w:t xml:space="preserve">B : Demande si </w:t>
+      </w:r>
+      <w:proofErr w:type="spellStart"/>
+      <w:r>
+        <w:rPr>
+          <w:lang w:val="fr-CH"/>
+        </w:rPr>
+        <w:t>mdp</w:t>
+      </w:r>
+      <w:proofErr w:type="spellEnd"/>
+      <w:r>
+        <w:rPr>
+          <w:lang w:val="fr-CH"/>
+        </w:rPr>
+        <w:t xml:space="preserve"> du login est en clair </w:t>
+      </w:r>
+      <w:r>
+        <w:rPr>
+          <w:lang w:val="fr-CH"/>
+        </w:rPr>
+        <w:sym w:font="Wingdings" w:char="F0E0"/>
+      </w:r>
+      <w:r>
+        <w:rPr>
+          <w:lang w:val="fr-CH"/>
+        </w:rPr>
+        <w:t xml:space="preserve"> </w:t>
+      </w:r>
+      <w:proofErr w:type="spellStart"/>
+      <w:r>
+        <w:rPr>
+          <w:lang w:val="fr-CH"/>
+        </w:rPr>
+        <w:t>Const</w:t>
+      </w:r>
+      <w:proofErr w:type="spellEnd"/>
+      <w:r>
+        <w:rPr>
+          <w:lang w:val="fr-CH"/>
+        </w:rPr>
+        <w:t> : non et je vais vous l’expliquer</w:t>
+      </w:r>
+    </w:p>
+    <w:p>
+      <w:pPr>
+        <w:rPr>
+          <w:lang w:val="fr-CH"/>
+        </w:rPr>
+      </w:pPr>
+      <w:r>
+        <w:rPr>
+          <w:lang w:val="fr-CH"/>
+        </w:rPr>
+        <w:t xml:space="preserve">D : tant que connecter pas besoin de validation de </w:t>
+      </w:r>
+      <w:proofErr w:type="spellStart"/>
+      <w:r>
+        <w:rPr>
+          <w:lang w:val="fr-CH"/>
+        </w:rPr>
+        <w:t>connection</w:t>
+      </w:r>
+      <w:proofErr w:type="spellEnd"/>
+      <w:r>
+        <w:rPr>
+          <w:lang w:val="fr-CH"/>
+        </w:rPr>
+        <w:t xml:space="preserve"> ? </w:t>
+      </w:r>
+      <w:r>
+        <w:rPr>
+          <w:lang w:val="fr-CH"/>
+        </w:rPr>
+        <w:sym w:font="Wingdings" w:char="F0E0"/>
+      </w:r>
+      <w:r>
+        <w:rPr>
+          <w:lang w:val="fr-CH"/>
+        </w:rPr>
+        <w:t xml:space="preserve"> </w:t>
+      </w:r>
+      <w:proofErr w:type="spellStart"/>
+      <w:r>
+        <w:rPr>
+          <w:lang w:val="fr-CH"/>
+        </w:rPr>
+        <w:t>Const</w:t>
+      </w:r>
+      <w:proofErr w:type="spellEnd"/>
+      <w:r>
+        <w:rPr>
+          <w:lang w:val="fr-CH"/>
+        </w:rPr>
+        <w:t xml:space="preserve"> : pas penser mais à faire // login est quand même externaliser </w:t>
+      </w:r>
+    </w:p>
+    <w:p>
+      <w:pPr>
+        <w:rPr>
+          <w:lang w:val="fr-CH"/>
+        </w:rPr>
+      </w:pPr>
+      <w:r>
+        <w:rPr>
+          <w:lang w:val="fr-CH"/>
+        </w:rPr>
+        <w:t xml:space="preserve">B : et vous avez fait les </w:t>
+      </w:r>
+      <w:proofErr w:type="spellStart"/>
+      <w:r>
+        <w:rPr>
+          <w:lang w:val="fr-CH"/>
+        </w:rPr>
+        <w:t>mdp</w:t>
+      </w:r>
+      <w:proofErr w:type="spellEnd"/>
+      <w:r>
+        <w:rPr>
+          <w:lang w:val="fr-CH"/>
+        </w:rPr>
+        <w:t xml:space="preserve"> oubliés </w:t>
+      </w:r>
+      <w:r>
+        <w:rPr>
+          <w:lang w:val="fr-CH"/>
+        </w:rPr>
+        <w:sym w:font="Wingdings" w:char="F0E0"/>
+      </w:r>
+      <w:r>
+        <w:rPr>
+          <w:lang w:val="fr-CH"/>
+        </w:rPr>
+        <w:t xml:space="preserve"> </w:t>
+      </w:r>
+      <w:proofErr w:type="spellStart"/>
+      <w:r>
+        <w:rPr>
+          <w:lang w:val="fr-CH"/>
+        </w:rPr>
+        <w:t>Const</w:t>
+      </w:r>
+      <w:proofErr w:type="spellEnd"/>
+      <w:r>
+        <w:rPr>
+          <w:lang w:val="fr-CH"/>
+        </w:rPr>
+        <w:t> : non et c’est volontaire, car on voulait montrer plus les fonctionnalités</w:t>
+      </w:r>
+    </w:p>
+    <w:p>
+      <w:pPr>
+        <w:rPr>
+          <w:lang w:val="fr-CH"/>
+        </w:rPr>
+      </w:pPr>
+      <w:proofErr w:type="spellStart"/>
+      <w:r>
+        <w:rPr>
+          <w:lang w:val="fr-CH"/>
+        </w:rPr>
+        <w:t>Auré</w:t>
+      </w:r>
+      <w:proofErr w:type="spellEnd"/>
+      <w:r>
+        <w:rPr>
+          <w:lang w:val="fr-CH"/>
+        </w:rPr>
+        <w:t xml:space="preserve"> : pour </w:t>
+      </w:r>
+      <w:proofErr w:type="gramStart"/>
+      <w:r>
+        <w:rPr>
+          <w:lang w:val="fr-CH"/>
+        </w:rPr>
+        <w:t xml:space="preserve">la </w:t>
+      </w:r>
+      <w:proofErr w:type="spellStart"/>
+      <w:r>
+        <w:rPr>
+          <w:lang w:val="fr-CH"/>
+        </w:rPr>
+        <w:t>mod</w:t>
+      </w:r>
+      <w:proofErr w:type="spellEnd"/>
+      <w:proofErr w:type="gramEnd"/>
+      <w:r>
+        <w:rPr>
+          <w:lang w:val="fr-CH"/>
+        </w:rPr>
+        <w:t xml:space="preserve"> on va demander de l’aide à Steeve pour la classe Message</w:t>
+      </w:r>
+    </w:p>
+    <w:p>
+      <w:pPr>
+        <w:rPr>
+          <w:lang w:val="fr-CH"/>
+        </w:rPr>
+      </w:pPr>
+      <w:r>
+        <w:rPr>
+          <w:lang w:val="fr-CH"/>
+        </w:rPr>
+        <w:t xml:space="preserve">Constantin : </w:t>
+      </w:r>
+      <w:r>
+        <w:rPr>
+          <w:lang w:val="fr-CH"/>
+        </w:rPr>
+        <w:t xml:space="preserve">est ce que les informations doivent être crypté comme ça ou plus ou moins </w:t>
+      </w:r>
+      <w:r>
+        <w:rPr>
+          <w:lang w:val="fr-CH"/>
+        </w:rPr>
+        <w:sym w:font="Wingdings" w:char="F0E0"/>
+      </w:r>
+      <w:r>
+        <w:rPr>
+          <w:lang w:val="fr-CH"/>
+        </w:rPr>
+        <w:t xml:space="preserve"> Seydoux : mot de passe oui, pour le reste il faut voir avec la loi</w:t>
+      </w:r>
+    </w:p>
+    <w:p>
+      <w:pPr>
+        <w:rPr>
+          <w:lang w:val="fr-CH"/>
+        </w:rPr>
+      </w:pPr>
+      <w:r>
+        <w:rPr>
+          <w:lang w:val="fr-CH"/>
+        </w:rPr>
+        <w:t xml:space="preserve">B : c’est un HTTPS ? </w:t>
+      </w:r>
+      <w:r>
+        <w:rPr>
+          <w:lang w:val="fr-CH"/>
+        </w:rPr>
+        <w:sym w:font="Wingdings" w:char="F0E0"/>
+      </w:r>
+      <w:r>
+        <w:rPr>
+          <w:lang w:val="fr-CH"/>
+        </w:rPr>
+        <w:t xml:space="preserve"> </w:t>
+      </w:r>
+      <w:proofErr w:type="spellStart"/>
+      <w:r>
+        <w:rPr>
+          <w:lang w:val="fr-CH"/>
+        </w:rPr>
+        <w:t>Const</w:t>
+      </w:r>
+      <w:proofErr w:type="spellEnd"/>
+      <w:r>
+        <w:rPr>
+          <w:lang w:val="fr-CH"/>
+        </w:rPr>
+        <w:t> : oui s’en est un on le voit dans le PDO (ligne 17)</w:t>
+      </w:r>
+    </w:p>
+    <w:p>
+      <w:pPr>
+        <w:rPr>
+          <w:lang w:val="fr-CH"/>
+        </w:rPr>
+      </w:pPr>
+      <w:r>
+        <w:rPr>
+          <w:lang w:val="fr-CH"/>
+        </w:rPr>
+        <w:t xml:space="preserve">Constantin : du coup avec HTTPS </w:t>
+      </w:r>
+      <w:proofErr w:type="gramStart"/>
+      <w:r>
+        <w:rPr>
+          <w:lang w:val="fr-CH"/>
+        </w:rPr>
+        <w:t>on a pas</w:t>
+      </w:r>
+      <w:proofErr w:type="gramEnd"/>
+      <w:r>
+        <w:rPr>
+          <w:lang w:val="fr-CH"/>
+        </w:rPr>
+        <w:t xml:space="preserve"> besoin de crypté en plus ? </w:t>
+      </w:r>
+      <w:r>
+        <w:rPr>
+          <w:lang w:val="fr-CH"/>
+        </w:rPr>
+        <w:sym w:font="Wingdings" w:char="F0E0"/>
+      </w:r>
+      <w:r>
+        <w:rPr>
+          <w:lang w:val="fr-CH"/>
+        </w:rPr>
+        <w:t xml:space="preserve">B : non pas besoin de mettre </w:t>
+      </w:r>
+    </w:p>
+    <w:p>
+      <w:pPr>
+        <w:rPr>
+          <w:lang w:val="fr-CH"/>
+        </w:rPr>
+      </w:pPr>
+      <w:r>
+        <w:rPr>
+          <w:lang w:val="fr-CH"/>
+        </w:rPr>
+        <w:t xml:space="preserve">Constantin : </w:t>
+      </w:r>
+      <w:r>
+        <w:rPr>
+          <w:lang w:val="fr-CH"/>
+        </w:rPr>
+        <w:t xml:space="preserve">on est sensé supprimer selon la RGPD mais </w:t>
+      </w:r>
+      <w:proofErr w:type="spellStart"/>
+      <w:r>
+        <w:rPr>
+          <w:lang w:val="fr-CH"/>
+        </w:rPr>
+        <w:t>est ce</w:t>
+      </w:r>
+      <w:proofErr w:type="spellEnd"/>
+      <w:r>
+        <w:rPr>
+          <w:lang w:val="fr-CH"/>
+        </w:rPr>
+        <w:t xml:space="preserve"> que c’est vraiment supprimer ou archiver ou </w:t>
+      </w:r>
+      <w:proofErr w:type="spellStart"/>
+      <w:r>
+        <w:rPr>
+          <w:lang w:val="fr-CH"/>
+        </w:rPr>
+        <w:t>desactiver</w:t>
+      </w:r>
+      <w:proofErr w:type="spellEnd"/>
+      <w:r>
+        <w:rPr>
+          <w:lang w:val="fr-CH"/>
+        </w:rPr>
+        <w:t xml:space="preserve"> ? </w:t>
+      </w:r>
+      <w:r>
+        <w:rPr>
+          <w:lang w:val="fr-CH"/>
+        </w:rPr>
+        <w:sym w:font="Wingdings" w:char="F0E0"/>
+      </w:r>
+      <w:r>
+        <w:rPr>
+          <w:lang w:val="fr-CH"/>
+        </w:rPr>
+        <w:t xml:space="preserve"> Seydoux : il vaudrait voir si l’information appartient au client ou à l’entreprise. Il faudrait possiblement connaître un avocat pour demander</w:t>
+      </w:r>
+    </w:p>
+    <w:p>
+      <w:pPr>
+        <w:rPr>
+          <w:lang w:val="fr-CH"/>
+        </w:rPr>
+      </w:pPr>
+      <w:r>
+        <w:rPr>
+          <w:lang w:val="fr-CH"/>
+        </w:rPr>
+        <w:t xml:space="preserve">B : si y a des données dans la BDD est ce qu’il y a des données qui seront effacer dans d’autres tables </w:t>
+      </w:r>
+      <w:r>
+        <w:rPr>
+          <w:lang w:val="fr-CH"/>
+        </w:rPr>
+        <w:sym w:font="Wingdings" w:char="F0E0"/>
+      </w:r>
+      <w:r>
+        <w:rPr>
+          <w:lang w:val="fr-CH"/>
+        </w:rPr>
+        <w:t xml:space="preserve"> </w:t>
+      </w:r>
+      <w:proofErr w:type="spellStart"/>
+      <w:r>
+        <w:rPr>
+          <w:lang w:val="fr-CH"/>
+        </w:rPr>
+        <w:t>Auré</w:t>
+      </w:r>
+      <w:proofErr w:type="spellEnd"/>
+      <w:r>
+        <w:rPr>
+          <w:lang w:val="fr-CH"/>
+        </w:rPr>
+        <w:t xml:space="preserve"> : gros problème on doit voir pour ça // </w:t>
+      </w:r>
+      <w:proofErr w:type="spellStart"/>
+      <w:r>
+        <w:rPr>
+          <w:lang w:val="fr-CH"/>
+        </w:rPr>
+        <w:t>Const</w:t>
+      </w:r>
+      <w:proofErr w:type="spellEnd"/>
+      <w:r>
+        <w:rPr>
+          <w:lang w:val="fr-CH"/>
+        </w:rPr>
+        <w:t> : possible de créer « ancien utilisateur » pour pas que la BDD ne plante pas</w:t>
+      </w:r>
+    </w:p>
+    <w:p>
+      <w:pPr>
+        <w:rPr>
+          <w:lang w:val="fr-CH"/>
+        </w:rPr>
+      </w:pPr>
+      <w:proofErr w:type="spellStart"/>
+      <w:r>
+        <w:rPr>
+          <w:lang w:val="fr-CH"/>
+        </w:rPr>
+        <w:t>Const</w:t>
+      </w:r>
+      <w:proofErr w:type="spellEnd"/>
+      <w:r>
+        <w:rPr>
+          <w:lang w:val="fr-CH"/>
+        </w:rPr>
+        <w:t xml:space="preserve"> : </w:t>
+      </w:r>
+      <w:r>
+        <w:rPr>
+          <w:lang w:val="fr-CH"/>
+        </w:rPr>
+        <w:t>possiblement on fait une documentation pour la partie cours</w:t>
+      </w:r>
+    </w:p>
+    <w:p>
+      <w:pPr>
+        <w:rPr>
+          <w:lang w:val="fr-CH"/>
+        </w:rPr>
+      </w:pPr>
+      <w:r>
+        <w:rPr>
+          <w:lang w:val="fr-CH"/>
+        </w:rPr>
+        <w:t xml:space="preserve">B : pourquoi faire un document </w:t>
+      </w:r>
+      <w:r>
+        <w:rPr>
+          <w:lang w:val="fr-CH"/>
+        </w:rPr>
+        <w:sym w:font="Wingdings" w:char="F0E0"/>
+      </w:r>
+      <w:r>
+        <w:rPr>
+          <w:lang w:val="fr-CH"/>
+        </w:rPr>
+        <w:t xml:space="preserve"> </w:t>
+      </w:r>
+      <w:proofErr w:type="spellStart"/>
+      <w:r>
+        <w:rPr>
+          <w:lang w:val="fr-CH"/>
+        </w:rPr>
+        <w:t>Const</w:t>
+      </w:r>
+      <w:proofErr w:type="spellEnd"/>
+      <w:r>
+        <w:rPr>
+          <w:lang w:val="fr-CH"/>
+        </w:rPr>
+        <w:t> : on aura un seul endroit pour connaître si le code a déjà été créer ou non</w:t>
+      </w:r>
+    </w:p>
+    <w:p>
+      <w:pPr>
+        <w:rPr>
+          <w:lang w:val="fr-CH"/>
+        </w:rPr>
+      </w:pPr>
+      <w:r>
+        <w:rPr>
+          <w:lang w:val="fr-CH"/>
+        </w:rPr>
+        <w:t xml:space="preserve">B : </w:t>
+      </w:r>
+      <w:proofErr w:type="gramStart"/>
+      <w:r>
+        <w:rPr>
+          <w:lang w:val="fr-CH"/>
+        </w:rPr>
+        <w:t>Il y a pas</w:t>
+      </w:r>
+      <w:proofErr w:type="gramEnd"/>
+      <w:r>
+        <w:rPr>
+          <w:lang w:val="fr-CH"/>
+        </w:rPr>
+        <w:t xml:space="preserve"> un outils qui transforme actuellement en HTML </w:t>
+      </w:r>
+      <w:r>
+        <w:rPr>
+          <w:lang w:val="fr-CH"/>
+        </w:rPr>
+        <w:sym w:font="Wingdings" w:char="F0E0"/>
+      </w:r>
+      <w:r>
+        <w:rPr>
+          <w:lang w:val="fr-CH"/>
+        </w:rPr>
+        <w:t xml:space="preserve"> </w:t>
+      </w:r>
+      <w:proofErr w:type="spellStart"/>
+      <w:r>
+        <w:rPr>
+          <w:lang w:val="fr-CH"/>
+        </w:rPr>
+        <w:t>Const</w:t>
+      </w:r>
+      <w:proofErr w:type="spellEnd"/>
+      <w:r>
+        <w:rPr>
+          <w:lang w:val="fr-CH"/>
+        </w:rPr>
+        <w:t> : oui ça me dit quelque chose. Il faudra s’informer</w:t>
+      </w:r>
+    </w:p>
+    <w:p>
+      <w:pPr>
+        <w:rPr>
+          <w:lang w:val="fr-CH"/>
+        </w:rPr>
+      </w:pPr>
+      <w:r>
+        <w:rPr>
+          <w:lang w:val="fr-CH"/>
+        </w:rPr>
+        <w:t xml:space="preserve">B : quand se voit-on la prochaine fois </w:t>
+      </w:r>
+      <w:r>
+        <w:rPr>
+          <w:lang w:val="fr-CH"/>
+        </w:rPr>
+        <w:sym w:font="Wingdings" w:char="F0E0"/>
+      </w:r>
+      <w:r>
+        <w:rPr>
+          <w:lang w:val="fr-CH"/>
+        </w:rPr>
+        <w:t xml:space="preserve"> </w:t>
+      </w:r>
+      <w:proofErr w:type="spellStart"/>
+      <w:r>
+        <w:rPr>
+          <w:lang w:val="fr-CH"/>
+        </w:rPr>
+        <w:t>Auré</w:t>
+      </w:r>
+      <w:proofErr w:type="spellEnd"/>
+      <w:r>
+        <w:rPr>
+          <w:lang w:val="fr-CH"/>
+        </w:rPr>
+        <w:t xml:space="preserve"> : alors du 17 point de contrôle et le </w:t>
+      </w:r>
+      <w:r>
+        <w:rPr>
+          <w:lang w:val="fr-CH"/>
+        </w:rPr>
+        <w:t>14 janvier pour la note</w:t>
+      </w:r>
+    </w:p>
+    <w:p>
+      <w:pPr>
+        <w:rPr>
+          <w:lang w:val="fr-CH"/>
+        </w:rPr>
+      </w:pPr>
+      <w:r>
+        <w:rPr>
+          <w:lang w:val="fr-CH"/>
+        </w:rPr>
+        <w:t xml:space="preserve">B : une fonctionnalité de gestion du stock a été ajouté </w:t>
+      </w:r>
+      <w:r>
+        <w:rPr>
+          <w:lang w:val="fr-CH"/>
+        </w:rPr>
+        <w:sym w:font="Wingdings" w:char="F0E0"/>
+      </w:r>
+      <w:r>
+        <w:rPr>
+          <w:lang w:val="fr-CH"/>
+        </w:rPr>
+        <w:t xml:space="preserve"> </w:t>
+      </w:r>
+      <w:proofErr w:type="spellStart"/>
+      <w:r>
+        <w:rPr>
+          <w:lang w:val="fr-CH"/>
+        </w:rPr>
+        <w:t>Auré</w:t>
+      </w:r>
+      <w:proofErr w:type="spellEnd"/>
+      <w:r>
+        <w:rPr>
+          <w:lang w:val="fr-CH"/>
+        </w:rPr>
+        <w:t xml:space="preserve"> : oui on a accepté parce que </w:t>
+      </w:r>
+      <w:proofErr w:type="gramStart"/>
+      <w:r>
+        <w:rPr>
+          <w:lang w:val="fr-CH"/>
+        </w:rPr>
+        <w:t>c’était pas</w:t>
+      </w:r>
+      <w:proofErr w:type="gramEnd"/>
+      <w:r>
+        <w:rPr>
+          <w:lang w:val="fr-CH"/>
+        </w:rPr>
+        <w:t xml:space="preserve"> une grosse charge</w:t>
+      </w:r>
+    </w:p>
+    <w:p>
+      <w:pPr>
+        <w:rPr>
+          <w:lang w:val="fr-CH"/>
+        </w:rPr>
+      </w:pPr>
+      <w:r>
+        <w:rPr>
+          <w:lang w:val="fr-CH"/>
+        </w:rPr>
+        <w:t xml:space="preserve">Moi : </w:t>
+      </w:r>
+      <w:proofErr w:type="spellStart"/>
+      <w:r>
+        <w:rPr>
+          <w:lang w:val="fr-CH"/>
+        </w:rPr>
+        <w:t>est ce</w:t>
+      </w:r>
+      <w:proofErr w:type="spellEnd"/>
+      <w:r>
+        <w:rPr>
+          <w:lang w:val="fr-CH"/>
+        </w:rPr>
+        <w:t xml:space="preserve"> que vous avez des livrables obligatoires que vous voulez avoir ou voir ? B : non</w:t>
+      </w:r>
+    </w:p>
+    <w:p>
+      <w:pPr>
+        <w:rPr>
+          <w:lang w:val="fr-CH"/>
+        </w:rPr>
+      </w:pPr>
+    </w:p>
     <w:sectPr>
       <w:pgSz w:w="11900" w:h="16840"/>
       <w:pgMar w:top="1418" w:right="1418" w:bottom="1418" w:left="1418" w:header="709" w:footer="709" w:gutter="0"/>
